--- a/Week11ODEsEulerRungeKutta/HW11/CDS251HW11Report.docx
+++ b/Week11ODEsEulerRungeKutta/HW11/CDS251HW11Report.docx
@@ -23,30 +23,7 @@
           <w:i/>
           <w:iCs/>
         </w:rPr>
-        <w:t xml:space="preserve">: </w:t>
-      </w:r>
-      <w:r>
-        <w:rPr>
-          <w:i/>
-          <w:iCs/>
-        </w:rPr>
-        <w:t xml:space="preserve">Plot all the solutions on one graph. (After each initial condition, rename your output file so you save all the data for plotting or, have a character variable for a file name and ask the user for an output file name.) Implement Runge </w:t>
-      </w:r>
-      <w:proofErr w:type="spellStart"/>
-      <w:r>
-        <w:rPr>
-          <w:i/>
-          <w:iCs/>
-        </w:rPr>
-        <w:t>Kutta</w:t>
-      </w:r>
-      <w:proofErr w:type="spellEnd"/>
-      <w:r>
-        <w:rPr>
-          <w:i/>
-          <w:iCs/>
-        </w:rPr>
-        <w:t xml:space="preserve"> Method</w:t>
+        <w:t>: Plot all the solutions on one graph. (After each initial condition, rename your output file so you save all the data for plotting or, have a character variable for a file name and ask the user for an output file name.) Implement Runge Kutta Method</w:t>
       </w:r>
     </w:p>
     <w:p>
@@ -62,10 +39,10 @@
           <w:iCs/>
         </w:rPr>
         <w:drawing>
-          <wp:inline distT="0" distB="0" distL="0" distR="0" wp14:anchorId="00569474" wp14:editId="0AEE0903">
-            <wp:extent cx="5943600" cy="4439285"/>
-            <wp:effectExtent l="0" t="0" r="0" b="0"/>
-            <wp:docPr id="141545090" name="Picture 1" descr="A graph of a function&#10;&#10;Description automatically generated"/>
+          <wp:inline distT="0" distB="0" distL="0" distR="0" wp14:anchorId="603A5896" wp14:editId="64A1F88B">
+            <wp:extent cx="5943600" cy="3270885"/>
+            <wp:effectExtent l="0" t="0" r="0" b="5715"/>
+            <wp:docPr id="149831586" name="Picture 1" descr="A graph of a function&#10;&#10;Description automatically generated with medium confidence"/>
             <wp:cNvGraphicFramePr>
               <a:graphicFrameLocks xmlns:a="http://schemas.openxmlformats.org/drawingml/2006/main" noChangeAspect="1"/>
             </wp:cNvGraphicFramePr>
@@ -73,7 +50,7 @@
               <a:graphicData uri="http://schemas.openxmlformats.org/drawingml/2006/picture">
                 <pic:pic xmlns:pic="http://schemas.openxmlformats.org/drawingml/2006/picture">
                   <pic:nvPicPr>
-                    <pic:cNvPr id="141545090" name="Picture 1" descr="A graph of a function&#10;&#10;Description automatically generated"/>
+                    <pic:cNvPr id="149831586" name="Picture 1" descr="A graph of a function&#10;&#10;Description automatically generated with medium confidence"/>
                     <pic:cNvPicPr/>
                   </pic:nvPicPr>
                   <pic:blipFill>
@@ -85,7 +62,7 @@
                   <pic:spPr>
                     <a:xfrm>
                       <a:off x="0" y="0"/>
-                      <a:ext cx="5943600" cy="4439285"/>
+                      <a:ext cx="5943600" cy="3270885"/>
                     </a:xfrm>
                     <a:prstGeom prst="rect">
                       <a:avLst/>
@@ -119,17 +96,8 @@
           <w:i/>
           <w:iCs/>
         </w:rPr>
-        <w:t xml:space="preserve">Implement Backward Euler’s Method and reproduce the plot again with this </w:t>
+        <w:t>Implement Backward Euler’s Method and reproduce the plot again with this output</w:t>
       </w:r>
-      <w:proofErr w:type="gramStart"/>
-      <w:r>
-        <w:rPr>
-          <w:i/>
-          <w:iCs/>
-        </w:rPr>
-        <w:t>output</w:t>
-      </w:r>
-      <w:proofErr w:type="gramEnd"/>
     </w:p>
     <w:p>
       <w:pPr>
@@ -140,6 +108,49 @@
           <w:iCs/>
         </w:rPr>
       </w:pPr>
+      <w:r>
+        <w:rPr>
+          <w:b/>
+          <w:bCs/>
+          <w:i/>
+          <w:iCs/>
+        </w:rPr>
+        <w:drawing>
+          <wp:inline distT="0" distB="0" distL="0" distR="0" wp14:anchorId="4C139518" wp14:editId="3C5AB9DB">
+            <wp:extent cx="5943600" cy="3270885"/>
+            <wp:effectExtent l="0" t="0" r="0" b="5715"/>
+            <wp:docPr id="53938120" name="Picture 1" descr="A graph of colored lines&#10;&#10;Description automatically generated"/>
+            <wp:cNvGraphicFramePr>
+              <a:graphicFrameLocks xmlns:a="http://schemas.openxmlformats.org/drawingml/2006/main" noChangeAspect="1"/>
+            </wp:cNvGraphicFramePr>
+            <a:graphic xmlns:a="http://schemas.openxmlformats.org/drawingml/2006/main">
+              <a:graphicData uri="http://schemas.openxmlformats.org/drawingml/2006/picture">
+                <pic:pic xmlns:pic="http://schemas.openxmlformats.org/drawingml/2006/picture">
+                  <pic:nvPicPr>
+                    <pic:cNvPr id="53938120" name="Picture 1" descr="A graph of colored lines&#10;&#10;Description automatically generated"/>
+                    <pic:cNvPicPr/>
+                  </pic:nvPicPr>
+                  <pic:blipFill>
+                    <a:blip r:embed="rId5"/>
+                    <a:stretch>
+                      <a:fillRect/>
+                    </a:stretch>
+                  </pic:blipFill>
+                  <pic:spPr>
+                    <a:xfrm>
+                      <a:off x="0" y="0"/>
+                      <a:ext cx="5943600" cy="3270885"/>
+                    </a:xfrm>
+                    <a:prstGeom prst="rect">
+                      <a:avLst/>
+                    </a:prstGeom>
+                  </pic:spPr>
+                </pic:pic>
+              </a:graphicData>
+            </a:graphic>
+          </wp:inline>
+        </w:drawing>
+      </w:r>
     </w:p>
     <w:sectPr>
       <w:pgSz w:w="12240" w:h="15840"/>
